--- a/The Human Navigator.docx
+++ b/The Human Navigator.docx
@@ -37,7 +37,13 @@
         <w:t>generate</w:t>
       </w:r>
       <w:r>
-        <w:t> significant portions of software itself. This doesn't spell the end of the human programmer; instead, it heralds a transformation in their role, potentially recasting them in a fascinating new dynamic: the human as the strategic navigator, guiding an AI partner that acts as the hyper-efficient driver.</w:t>
+        <w:t xml:space="preserve"> significant portions of software itself. This doesn't spell the end of the </w:t>
+      </w:r>
+      <w:r>
+        <w:t>software engineer</w:t>
+      </w:r>
+      <w:r>
+        <w:t>; instead, it heralds a transformation in their role, potentially recasting them in a fascinating new dynamic: the human as the strategic navigator, guiding an AI partner that acts as the hyper-efficient driver.</w:t>
       </w:r>
     </w:p>
     <w:p/>
@@ -286,11 +292,89 @@
     </w:p>
     <w:p>
       <w:r>
-        <w:t>The ghost in the machine might be learning to write code, but it still needs a human hand on the tiller.</w:t>
+        <w:t xml:space="preserve">The </w:t>
+      </w:r>
+      <w:r>
+        <w:t>AI Tools</w:t>
+      </w:r>
+      <w:r>
+        <w:t xml:space="preserve"> might be learning to write code</w:t>
+      </w:r>
+      <w:r>
+        <w:t xml:space="preserve"> and documentation</w:t>
+      </w:r>
+      <w:r>
+        <w:t xml:space="preserve">, but </w:t>
+      </w:r>
+      <w:r>
+        <w:t>they</w:t>
+      </w:r>
+      <w:r>
+        <w:t xml:space="preserve"> still need a human hand</w:t>
+      </w:r>
+      <w:r>
+        <w:t xml:space="preserve"> mind guiding the effort.</w:t>
       </w:r>
     </w:p>
     <w:p/>
     <w:p>
+      <w:pPr>
+        <w:rPr>
+          <w:b/>
+          <w:bCs/>
+          <w:i/>
+          <w:iCs/>
+        </w:rPr>
+      </w:pPr>
+      <w:r>
+        <w:rPr>
+          <w:b/>
+          <w:bCs/>
+          <w:i/>
+          <w:iCs/>
+        </w:rPr>
+        <w:t xml:space="preserve">Understanding that your role as “Navigator” requires you to learn the correct prompting of the </w:t>
+      </w:r>
+      <w:r>
+        <w:rPr>
+          <w:b/>
+          <w:bCs/>
+          <w:i/>
+          <w:iCs/>
+        </w:rPr>
+        <w:t>AI</w:t>
+      </w:r>
+      <w:r>
+        <w:rPr>
+          <w:b/>
+          <w:bCs/>
+          <w:i/>
+          <w:iCs/>
+        </w:rPr>
+        <w:t xml:space="preserve"> session, provide feedback, analyze and correct the </w:t>
+      </w:r>
+      <w:r>
+        <w:rPr>
+          <w:b/>
+          <w:bCs/>
+          <w:i/>
+          <w:iCs/>
+        </w:rPr>
+        <w:t>output</w:t>
+      </w:r>
+      <w:r>
+        <w:rPr>
+          <w:b/>
+          <w:bCs/>
+          <w:i/>
+          <w:iCs/>
+        </w:rPr>
+        <w:t xml:space="preserve"> it generates, and lead us to higher quality solutions with rapid development.</w:t>
+      </w:r>
+    </w:p>
+    <w:p/>
+    <w:p/>
+    <w:p>
       <w:r>
         <w:t>This article was authored by the very approach in the article:</w:t>
       </w:r>
@@ -298,15 +382,13 @@
     <w:p/>
     <w:p>
       <w:r>
-        <w:t xml:space="preserve">Dr Louis Smith (“Navigator”), Google Gemini (“Driver”), </w:t>
-      </w:r>
-      <w:proofErr w:type="spellStart"/>
-      <w:r>
-        <w:t>etal</w:t>
-      </w:r>
-      <w:proofErr w:type="spellEnd"/>
-      <w:r>
-        <w:t xml:space="preserve"> (LLM Training Data)</w:t>
+        <w:t>Dr Louis Smith (“Navigator”), Google Gemini (“Driver”), et</w:t>
+      </w:r>
+      <w:r>
+        <w:t xml:space="preserve"> </w:t>
+      </w:r>
+      <w:r>
+        <w:t>al (LLM Training Data)</w:t>
       </w:r>
     </w:p>
     <w:sectPr>
